--- a/z-docs/vizsgaremek-vedes.docx
+++ b/z-docs/vizsgaremek-vedes.docx
@@ -204,8 +204,6 @@
         </w:rPr>
         <w:t>jük</w:t>
       </w:r>
-      <w:bookmarkStart w:id="0" w:name="_GoBack"/>
-      <w:bookmarkEnd w:id="0"/>
       <w:r>
         <w:rPr>
           <w:sz w:val="28"/>
@@ -4155,7 +4153,6 @@
         <w:t xml:space="preserve"> </w:t>
       </w:r>
       <w:proofErr w:type="spellStart"/>
-      <w:proofErr w:type="gramStart"/>
       <w:r>
         <w:rPr>
           <w:sz w:val="28"/>
@@ -4169,40 +4166,85 @@
           <w:sz w:val="28"/>
           <w:szCs w:val="28"/>
         </w:rPr>
-        <w:t xml:space="preserve"> !</w:t>
-      </w:r>
-      <w:proofErr w:type="spellStart"/>
-      <w:r>
-        <w:rPr>
-          <w:sz w:val="28"/>
-          <w:szCs w:val="28"/>
-        </w:rPr>
-        <w:t>migrate</w:t>
-      </w:r>
-      <w:proofErr w:type="spellEnd"/>
-      <w:proofErr w:type="gramEnd"/>
-      <w:r>
-        <w:rPr>
-          <w:sz w:val="28"/>
-          <w:szCs w:val="28"/>
-        </w:rPr>
-        <w:t>/</w:t>
-      </w:r>
-      <w:proofErr w:type="spellStart"/>
-      <w:r>
-        <w:rPr>
-          <w:sz w:val="28"/>
-          <w:szCs w:val="28"/>
-        </w:rPr>
-        <w:t>outsource</w:t>
-      </w:r>
-      <w:proofErr w:type="spellEnd"/>
-      <w:r>
-        <w:rPr>
-          <w:sz w:val="28"/>
-          <w:szCs w:val="28"/>
-        </w:rPr>
-        <w:t xml:space="preserve">! input </w:t>
+        <w:t xml:space="preserve"> </w:t>
+      </w:r>
+      <w:proofErr w:type="spellStart"/>
+      <w:r>
+        <w:rPr>
+          <w:sz w:val="28"/>
+          <w:szCs w:val="28"/>
+        </w:rPr>
+        <w:t>use</w:t>
+      </w:r>
+      <w:r>
+        <w:rPr>
+          <w:sz w:val="28"/>
+          <w:szCs w:val="28"/>
+        </w:rPr>
+        <w:t xml:space="preserve"> </w:t>
+      </w:r>
+      <w:r>
+        <w:rPr>
+          <w:sz w:val="28"/>
+          <w:szCs w:val="28"/>
+        </w:rPr>
+        <w:t>a single</w:t>
+      </w:r>
+      <w:proofErr w:type="spellEnd"/>
+      <w:r>
+        <w:rPr>
+          <w:sz w:val="28"/>
+          <w:szCs w:val="28"/>
+        </w:rPr>
+        <w:t xml:space="preserve"> </w:t>
+      </w:r>
+      <w:proofErr w:type="spellStart"/>
+      <w:r>
+        <w:rPr>
+          <w:sz w:val="28"/>
+          <w:szCs w:val="28"/>
+        </w:rPr>
+        <w:t>component</w:t>
+      </w:r>
+      <w:proofErr w:type="spellEnd"/>
+      <w:r>
+        <w:rPr>
+          <w:sz w:val="28"/>
+          <w:szCs w:val="28"/>
+        </w:rPr>
+        <w:t xml:space="preserve"> </w:t>
+      </w:r>
+      <w:proofErr w:type="spellStart"/>
+      <w:r>
+        <w:rPr>
+          <w:sz w:val="28"/>
+          <w:szCs w:val="28"/>
+        </w:rPr>
+        <w:t>for</w:t>
+      </w:r>
+      <w:proofErr w:type="spellEnd"/>
+      <w:r>
+        <w:rPr>
+          <w:sz w:val="28"/>
+          <w:szCs w:val="28"/>
+        </w:rPr>
+        <w:t xml:space="preserve"> </w:t>
+      </w:r>
+      <w:proofErr w:type="spellStart"/>
+      <w:r>
+        <w:rPr>
+          <w:sz w:val="28"/>
+          <w:szCs w:val="28"/>
+        </w:rPr>
+        <w:t>each</w:t>
+      </w:r>
+      <w:proofErr w:type="spellEnd"/>
+      <w:r>
+        <w:rPr>
+          <w:sz w:val="28"/>
+          <w:szCs w:val="28"/>
+        </w:rPr>
+        <w:t xml:space="preserve"> input </w:t>
       </w:r>
       <w:proofErr w:type="spellStart"/>
       <w:r>
@@ -4218,31 +4260,309 @@
           <w:sz w:val="28"/>
           <w:szCs w:val="28"/>
         </w:rPr>
-        <w:t xml:space="preserve"> </w:t>
-      </w:r>
-      <w:proofErr w:type="spellStart"/>
-      <w:r>
-        <w:rPr>
-          <w:sz w:val="28"/>
-          <w:szCs w:val="28"/>
-        </w:rPr>
-        <w:t>into</w:t>
-      </w:r>
-      <w:proofErr w:type="spellEnd"/>
-      <w:r>
-        <w:rPr>
-          <w:sz w:val="28"/>
-          <w:szCs w:val="28"/>
-        </w:rPr>
-        <w:t xml:space="preserve"> </w:t>
-      </w:r>
-      <w:proofErr w:type="spellStart"/>
-      <w:r>
-        <w:rPr>
-          <w:sz w:val="28"/>
-          <w:szCs w:val="28"/>
-        </w:rPr>
-        <w:t>one</w:t>
+        <w:t>.</w:t>
+      </w:r>
+    </w:p>
+    <w:p>
+      <w:pPr>
+        <w:rPr>
+          <w:b/>
+          <w:sz w:val="28"/>
+          <w:szCs w:val="28"/>
+        </w:rPr>
+      </w:pPr>
+      <w:proofErr w:type="spellStart"/>
+      <w:r>
+        <w:rPr>
+          <w:b/>
+          <w:sz w:val="28"/>
+          <w:szCs w:val="28"/>
+        </w:rPr>
+        <w:t>Which</w:t>
+      </w:r>
+      <w:proofErr w:type="spellEnd"/>
+      <w:r>
+        <w:rPr>
+          <w:b/>
+          <w:sz w:val="28"/>
+          <w:szCs w:val="28"/>
+        </w:rPr>
+        <w:t xml:space="preserve"> </w:t>
+      </w:r>
+      <w:proofErr w:type="spellStart"/>
+      <w:r>
+        <w:rPr>
+          <w:b/>
+          <w:sz w:val="28"/>
+          <w:szCs w:val="28"/>
+        </w:rPr>
+        <w:t>features</w:t>
+      </w:r>
+      <w:proofErr w:type="spellEnd"/>
+      <w:r>
+        <w:rPr>
+          <w:b/>
+          <w:sz w:val="28"/>
+          <w:szCs w:val="28"/>
+        </w:rPr>
+        <w:t xml:space="preserve"> </w:t>
+      </w:r>
+      <w:proofErr w:type="spellStart"/>
+      <w:r>
+        <w:rPr>
+          <w:b/>
+          <w:sz w:val="28"/>
+          <w:szCs w:val="28"/>
+        </w:rPr>
+        <w:t>were</w:t>
+      </w:r>
+      <w:proofErr w:type="spellEnd"/>
+      <w:r>
+        <w:rPr>
+          <w:b/>
+          <w:sz w:val="28"/>
+          <w:szCs w:val="28"/>
+        </w:rPr>
+        <w:t xml:space="preserve"> </w:t>
+      </w:r>
+      <w:proofErr w:type="spellStart"/>
+      <w:r>
+        <w:rPr>
+          <w:b/>
+          <w:sz w:val="28"/>
+          <w:szCs w:val="28"/>
+        </w:rPr>
+        <w:t>the</w:t>
+      </w:r>
+      <w:proofErr w:type="spellEnd"/>
+      <w:r>
+        <w:rPr>
+          <w:b/>
+          <w:sz w:val="28"/>
+          <w:szCs w:val="28"/>
+        </w:rPr>
+        <w:t xml:space="preserve"> most </w:t>
+      </w:r>
+      <w:proofErr w:type="spellStart"/>
+      <w:r>
+        <w:rPr>
+          <w:b/>
+          <w:sz w:val="28"/>
+          <w:szCs w:val="28"/>
+        </w:rPr>
+        <w:t>difficult</w:t>
+      </w:r>
+      <w:proofErr w:type="spellEnd"/>
+      <w:r>
+        <w:rPr>
+          <w:b/>
+          <w:sz w:val="28"/>
+          <w:szCs w:val="28"/>
+        </w:rPr>
+        <w:t xml:space="preserve"> </w:t>
+      </w:r>
+      <w:proofErr w:type="spellStart"/>
+      <w:r>
+        <w:rPr>
+          <w:b/>
+          <w:sz w:val="28"/>
+          <w:szCs w:val="28"/>
+        </w:rPr>
+        <w:t>to</w:t>
+      </w:r>
+      <w:proofErr w:type="spellEnd"/>
+      <w:r>
+        <w:rPr>
+          <w:b/>
+          <w:sz w:val="28"/>
+          <w:szCs w:val="28"/>
+        </w:rPr>
+        <w:t xml:space="preserve"> </w:t>
+      </w:r>
+      <w:proofErr w:type="spellStart"/>
+      <w:r>
+        <w:rPr>
+          <w:b/>
+          <w:sz w:val="28"/>
+          <w:szCs w:val="28"/>
+        </w:rPr>
+        <w:t>implement</w:t>
+      </w:r>
+      <w:proofErr w:type="spellEnd"/>
+      <w:r>
+        <w:rPr>
+          <w:b/>
+          <w:sz w:val="28"/>
+          <w:szCs w:val="28"/>
+        </w:rPr>
+        <w:t>?</w:t>
+      </w:r>
+    </w:p>
+    <w:p>
+      <w:pPr>
+        <w:rPr>
+          <w:sz w:val="28"/>
+          <w:szCs w:val="28"/>
+        </w:rPr>
+      </w:pPr>
+      <w:r>
+        <w:rPr>
+          <w:sz w:val="28"/>
+          <w:szCs w:val="28"/>
+        </w:rPr>
+        <w:tab/>
+      </w:r>
+      <w:proofErr w:type="spellStart"/>
+      <w:r>
+        <w:rPr>
+          <w:sz w:val="28"/>
+          <w:szCs w:val="28"/>
+        </w:rPr>
+        <w:t>One</w:t>
+      </w:r>
+      <w:proofErr w:type="spellEnd"/>
+      <w:r>
+        <w:rPr>
+          <w:sz w:val="28"/>
+          <w:szCs w:val="28"/>
+        </w:rPr>
+        <w:t xml:space="preserve"> of </w:t>
+      </w:r>
+      <w:proofErr w:type="spellStart"/>
+      <w:r>
+        <w:rPr>
+          <w:sz w:val="28"/>
+          <w:szCs w:val="28"/>
+        </w:rPr>
+        <w:t>the</w:t>
+      </w:r>
+      <w:proofErr w:type="spellEnd"/>
+      <w:r>
+        <w:rPr>
+          <w:sz w:val="28"/>
+          <w:szCs w:val="28"/>
+        </w:rPr>
+        <w:t xml:space="preserve"> most </w:t>
+      </w:r>
+      <w:proofErr w:type="spellStart"/>
+      <w:r>
+        <w:rPr>
+          <w:sz w:val="28"/>
+          <w:szCs w:val="28"/>
+        </w:rPr>
+        <w:t>difficult</w:t>
+      </w:r>
+      <w:proofErr w:type="spellEnd"/>
+      <w:r>
+        <w:rPr>
+          <w:sz w:val="28"/>
+          <w:szCs w:val="28"/>
+        </w:rPr>
+        <w:t xml:space="preserve"> </w:t>
+      </w:r>
+      <w:proofErr w:type="spellStart"/>
+      <w:r>
+        <w:rPr>
+          <w:sz w:val="28"/>
+          <w:szCs w:val="28"/>
+        </w:rPr>
+        <w:t>features</w:t>
+      </w:r>
+      <w:proofErr w:type="spellEnd"/>
+      <w:r>
+        <w:rPr>
+          <w:sz w:val="28"/>
+          <w:szCs w:val="28"/>
+        </w:rPr>
+        <w:t xml:space="preserve"> </w:t>
+      </w:r>
+      <w:proofErr w:type="spellStart"/>
+      <w:r>
+        <w:rPr>
+          <w:sz w:val="28"/>
+          <w:szCs w:val="28"/>
+        </w:rPr>
+        <w:t>to</w:t>
+      </w:r>
+      <w:proofErr w:type="spellEnd"/>
+      <w:r>
+        <w:rPr>
+          <w:sz w:val="28"/>
+          <w:szCs w:val="28"/>
+        </w:rPr>
+        <w:t xml:space="preserve"> </w:t>
+      </w:r>
+      <w:proofErr w:type="spellStart"/>
+      <w:r>
+        <w:rPr>
+          <w:sz w:val="28"/>
+          <w:szCs w:val="28"/>
+        </w:rPr>
+        <w:t>implement</w:t>
+      </w:r>
+      <w:proofErr w:type="spellEnd"/>
+      <w:r>
+        <w:rPr>
+          <w:sz w:val="28"/>
+          <w:szCs w:val="28"/>
+        </w:rPr>
+        <w:t xml:space="preserve"> </w:t>
+      </w:r>
+      <w:proofErr w:type="spellStart"/>
+      <w:r>
+        <w:rPr>
+          <w:sz w:val="28"/>
+          <w:szCs w:val="28"/>
+        </w:rPr>
+        <w:t>was</w:t>
+      </w:r>
+      <w:proofErr w:type="spellEnd"/>
+      <w:r>
+        <w:rPr>
+          <w:sz w:val="28"/>
+          <w:szCs w:val="28"/>
+        </w:rPr>
+        <w:t xml:space="preserve"> </w:t>
+      </w:r>
+      <w:proofErr w:type="spellStart"/>
+      <w:r>
+        <w:rPr>
+          <w:sz w:val="28"/>
+          <w:szCs w:val="28"/>
+        </w:rPr>
+        <w:t>to</w:t>
+      </w:r>
+      <w:proofErr w:type="spellEnd"/>
+      <w:r>
+        <w:rPr>
+          <w:sz w:val="28"/>
+          <w:szCs w:val="28"/>
+        </w:rPr>
+        <w:t xml:space="preserve"> </w:t>
+      </w:r>
+      <w:proofErr w:type="spellStart"/>
+      <w:r>
+        <w:rPr>
+          <w:sz w:val="28"/>
+          <w:szCs w:val="28"/>
+        </w:rPr>
+        <w:t>use</w:t>
+      </w:r>
+      <w:proofErr w:type="spellEnd"/>
+      <w:r>
+        <w:rPr>
+          <w:sz w:val="28"/>
+          <w:szCs w:val="28"/>
+        </w:rPr>
+        <w:t xml:space="preserve"> a </w:t>
+      </w:r>
+      <w:proofErr w:type="spellStart"/>
+      <w:r>
+        <w:rPr>
+          <w:sz w:val="28"/>
+          <w:szCs w:val="28"/>
+        </w:rPr>
+        <w:t>single</w:t>
       </w:r>
       <w:proofErr w:type="spellEnd"/>
       <w:r>
@@ -4266,61 +4586,404 @@
           <w:sz w:val="28"/>
           <w:szCs w:val="28"/>
         </w:rPr>
+        <w:t xml:space="preserve"> </w:t>
+      </w:r>
+      <w:proofErr w:type="spellStart"/>
+      <w:r>
+        <w:rPr>
+          <w:sz w:val="28"/>
+          <w:szCs w:val="28"/>
+        </w:rPr>
+        <w:t>for</w:t>
+      </w:r>
+      <w:proofErr w:type="spellEnd"/>
+      <w:r>
+        <w:rPr>
+          <w:sz w:val="28"/>
+          <w:szCs w:val="28"/>
+        </w:rPr>
+        <w:t xml:space="preserve"> </w:t>
+      </w:r>
+      <w:proofErr w:type="spellStart"/>
+      <w:r>
+        <w:rPr>
+          <w:sz w:val="28"/>
+          <w:szCs w:val="28"/>
+        </w:rPr>
+        <w:t>each</w:t>
+      </w:r>
+      <w:proofErr w:type="spellEnd"/>
+      <w:r>
+        <w:rPr>
+          <w:sz w:val="28"/>
+          <w:szCs w:val="28"/>
+        </w:rPr>
+        <w:t xml:space="preserve"> input </w:t>
+      </w:r>
+      <w:proofErr w:type="spellStart"/>
+      <w:r>
+        <w:rPr>
+          <w:sz w:val="28"/>
+          <w:szCs w:val="28"/>
+        </w:rPr>
+        <w:t>field</w:t>
+      </w:r>
+      <w:proofErr w:type="spellEnd"/>
+      <w:r>
+        <w:rPr>
+          <w:sz w:val="28"/>
+          <w:szCs w:val="28"/>
+        </w:rPr>
+        <w:t xml:space="preserve"> and </w:t>
+      </w:r>
+      <w:proofErr w:type="spellStart"/>
+      <w:r>
+        <w:rPr>
+          <w:sz w:val="28"/>
+          <w:szCs w:val="28"/>
+        </w:rPr>
+        <w:t>to</w:t>
+      </w:r>
+      <w:proofErr w:type="spellEnd"/>
+      <w:r>
+        <w:rPr>
+          <w:sz w:val="28"/>
+          <w:szCs w:val="28"/>
+        </w:rPr>
+        <w:t xml:space="preserve"> </w:t>
+      </w:r>
+      <w:proofErr w:type="spellStart"/>
+      <w:r>
+        <w:rPr>
+          <w:sz w:val="28"/>
+          <w:szCs w:val="28"/>
+        </w:rPr>
+        <w:t>also</w:t>
+      </w:r>
+      <w:proofErr w:type="spellEnd"/>
+      <w:r>
+        <w:rPr>
+          <w:sz w:val="28"/>
+          <w:szCs w:val="28"/>
+        </w:rPr>
+        <w:t xml:space="preserve"> </w:t>
+      </w:r>
+      <w:proofErr w:type="spellStart"/>
+      <w:r>
+        <w:rPr>
+          <w:sz w:val="28"/>
+          <w:szCs w:val="28"/>
+        </w:rPr>
+        <w:t>implement</w:t>
+      </w:r>
+      <w:proofErr w:type="spellEnd"/>
+      <w:r>
+        <w:rPr>
+          <w:sz w:val="28"/>
+          <w:szCs w:val="28"/>
+        </w:rPr>
+        <w:t xml:space="preserve"> </w:t>
+      </w:r>
+      <w:proofErr w:type="spellStart"/>
+      <w:r>
+        <w:rPr>
+          <w:sz w:val="28"/>
+          <w:szCs w:val="28"/>
+        </w:rPr>
+        <w:t>validation</w:t>
+      </w:r>
+      <w:proofErr w:type="spellEnd"/>
+      <w:r>
+        <w:rPr>
+          <w:sz w:val="28"/>
+          <w:szCs w:val="28"/>
+        </w:rPr>
+        <w:t xml:space="preserve"> in </w:t>
+      </w:r>
+      <w:proofErr w:type="spellStart"/>
+      <w:r>
+        <w:rPr>
+          <w:sz w:val="28"/>
+          <w:szCs w:val="28"/>
+        </w:rPr>
+        <w:t>th</w:t>
+      </w:r>
+      <w:r>
+        <w:rPr>
+          <w:sz w:val="28"/>
+          <w:szCs w:val="28"/>
+        </w:rPr>
+        <w:t>e</w:t>
+      </w:r>
+      <w:proofErr w:type="spellEnd"/>
+      <w:r>
+        <w:rPr>
+          <w:sz w:val="28"/>
+          <w:szCs w:val="28"/>
+        </w:rPr>
+        <w:t xml:space="preserve"> </w:t>
+      </w:r>
+      <w:proofErr w:type="spellStart"/>
+      <w:r>
+        <w:rPr>
+          <w:sz w:val="28"/>
+          <w:szCs w:val="28"/>
+        </w:rPr>
+        <w:t>same</w:t>
+      </w:r>
+      <w:proofErr w:type="spellEnd"/>
+      <w:r>
+        <w:rPr>
+          <w:sz w:val="28"/>
+          <w:szCs w:val="28"/>
+        </w:rPr>
+        <w:t xml:space="preserve"> </w:t>
+      </w:r>
+      <w:proofErr w:type="spellStart"/>
+      <w:r>
+        <w:rPr>
+          <w:sz w:val="28"/>
+          <w:szCs w:val="28"/>
+        </w:rPr>
+        <w:t>component</w:t>
+      </w:r>
+      <w:proofErr w:type="spellEnd"/>
+      <w:r>
+        <w:rPr>
+          <w:sz w:val="28"/>
+          <w:szCs w:val="28"/>
+        </w:rPr>
         <w:t>.</w:t>
       </w:r>
-    </w:p>
-    <w:p>
-      <w:pPr>
-        <w:rPr>
-          <w:b/>
-          <w:sz w:val="28"/>
-          <w:szCs w:val="28"/>
-        </w:rPr>
-      </w:pPr>
-      <w:proofErr w:type="spellStart"/>
-      <w:r>
-        <w:rPr>
-          <w:b/>
-          <w:sz w:val="28"/>
-          <w:szCs w:val="28"/>
-        </w:rPr>
-        <w:t>Which</w:t>
-      </w:r>
-      <w:proofErr w:type="spellEnd"/>
-      <w:r>
-        <w:rPr>
-          <w:b/>
-          <w:sz w:val="28"/>
-          <w:szCs w:val="28"/>
-        </w:rPr>
-        <w:t xml:space="preserve"> </w:t>
-      </w:r>
-      <w:proofErr w:type="spellStart"/>
-      <w:r>
-        <w:rPr>
-          <w:b/>
-          <w:sz w:val="28"/>
-          <w:szCs w:val="28"/>
-        </w:rPr>
-        <w:t>features</w:t>
-      </w:r>
-      <w:proofErr w:type="spellEnd"/>
-      <w:r>
-        <w:rPr>
-          <w:b/>
-          <w:sz w:val="28"/>
-          <w:szCs w:val="28"/>
-        </w:rPr>
-        <w:t xml:space="preserve"> </w:t>
-      </w:r>
-      <w:proofErr w:type="spellStart"/>
-      <w:r>
-        <w:rPr>
-          <w:b/>
-          <w:sz w:val="28"/>
-          <w:szCs w:val="28"/>
-        </w:rPr>
-        <w:t>were</w:t>
+      <w:r>
+        <w:rPr>
+          <w:sz w:val="28"/>
+          <w:szCs w:val="28"/>
+        </w:rPr>
+        <w:t xml:space="preserve"> </w:t>
+      </w:r>
+      <w:proofErr w:type="spellStart"/>
+      <w:r>
+        <w:rPr>
+          <w:sz w:val="28"/>
+          <w:szCs w:val="28"/>
+        </w:rPr>
+        <w:t>Another</w:t>
+      </w:r>
+      <w:proofErr w:type="spellEnd"/>
+      <w:r>
+        <w:rPr>
+          <w:sz w:val="28"/>
+          <w:szCs w:val="28"/>
+        </w:rPr>
+        <w:t xml:space="preserve"> </w:t>
+      </w:r>
+      <w:proofErr w:type="spellStart"/>
+      <w:r>
+        <w:rPr>
+          <w:sz w:val="28"/>
+          <w:szCs w:val="28"/>
+        </w:rPr>
+        <w:t>difficult</w:t>
+      </w:r>
+      <w:proofErr w:type="spellEnd"/>
+      <w:r>
+        <w:rPr>
+          <w:sz w:val="28"/>
+          <w:szCs w:val="28"/>
+        </w:rPr>
+        <w:t xml:space="preserve"> part </w:t>
+      </w:r>
+      <w:proofErr w:type="spellStart"/>
+      <w:r>
+        <w:rPr>
+          <w:sz w:val="28"/>
+          <w:szCs w:val="28"/>
+        </w:rPr>
+        <w:t>was</w:t>
+      </w:r>
+      <w:proofErr w:type="spellEnd"/>
+      <w:r>
+        <w:rPr>
+          <w:sz w:val="28"/>
+          <w:szCs w:val="28"/>
+        </w:rPr>
+        <w:t xml:space="preserve"> </w:t>
+      </w:r>
+      <w:proofErr w:type="spellStart"/>
+      <w:r>
+        <w:rPr>
+          <w:sz w:val="28"/>
+          <w:szCs w:val="28"/>
+        </w:rPr>
+        <w:t>to</w:t>
+      </w:r>
+      <w:proofErr w:type="spellEnd"/>
+      <w:r>
+        <w:rPr>
+          <w:sz w:val="28"/>
+          <w:szCs w:val="28"/>
+        </w:rPr>
+        <w:t xml:space="preserve"> </w:t>
+      </w:r>
+      <w:proofErr w:type="spellStart"/>
+      <w:r>
+        <w:rPr>
+          <w:sz w:val="28"/>
+          <w:szCs w:val="28"/>
+        </w:rPr>
+        <w:t>create</w:t>
+      </w:r>
+      <w:proofErr w:type="spellEnd"/>
+      <w:r>
+        <w:rPr>
+          <w:sz w:val="28"/>
+          <w:szCs w:val="28"/>
+        </w:rPr>
+        <w:t xml:space="preserve"> </w:t>
+      </w:r>
+      <w:proofErr w:type="spellStart"/>
+      <w:r>
+        <w:rPr>
+          <w:sz w:val="28"/>
+          <w:szCs w:val="28"/>
+        </w:rPr>
+        <w:t>a</w:t>
+      </w:r>
+      <w:r>
+        <w:rPr>
+          <w:sz w:val="28"/>
+          <w:szCs w:val="28"/>
+        </w:rPr>
+        <w:t xml:space="preserve"> parallax</w:t>
+      </w:r>
+      <w:proofErr w:type="spellEnd"/>
+      <w:r>
+        <w:rPr>
+          <w:sz w:val="28"/>
+          <w:szCs w:val="28"/>
+        </w:rPr>
+        <w:t xml:space="preserve"> </w:t>
+      </w:r>
+      <w:proofErr w:type="spellStart"/>
+      <w:r>
+        <w:rPr>
+          <w:sz w:val="28"/>
+          <w:szCs w:val="28"/>
+        </w:rPr>
+        <w:t>effect</w:t>
+      </w:r>
+      <w:proofErr w:type="spellEnd"/>
+      <w:r>
+        <w:rPr>
+          <w:sz w:val="28"/>
+          <w:szCs w:val="28"/>
+        </w:rPr>
+        <w:t xml:space="preserve"> </w:t>
+      </w:r>
+      <w:proofErr w:type="spellStart"/>
+      <w:r>
+        <w:rPr>
+          <w:sz w:val="28"/>
+          <w:szCs w:val="28"/>
+        </w:rPr>
+        <w:t>from</w:t>
+      </w:r>
+      <w:proofErr w:type="spellEnd"/>
+      <w:r>
+        <w:rPr>
+          <w:sz w:val="28"/>
+          <w:szCs w:val="28"/>
+        </w:rPr>
+        <w:t xml:space="preserve"> </w:t>
+      </w:r>
+      <w:proofErr w:type="spellStart"/>
+      <w:r>
+        <w:rPr>
+          <w:sz w:val="28"/>
+          <w:szCs w:val="28"/>
+        </w:rPr>
+        <w:t>scratch</w:t>
+      </w:r>
+      <w:proofErr w:type="spellEnd"/>
+      <w:r>
+        <w:rPr>
+          <w:sz w:val="28"/>
+          <w:szCs w:val="28"/>
+        </w:rPr>
+        <w:t>.</w:t>
+      </w:r>
+    </w:p>
+    <w:p>
+      <w:pPr>
+        <w:rPr>
+          <w:b/>
+          <w:sz w:val="28"/>
+          <w:szCs w:val="28"/>
+        </w:rPr>
+      </w:pPr>
+      <w:proofErr w:type="spellStart"/>
+      <w:r>
+        <w:rPr>
+          <w:b/>
+          <w:sz w:val="28"/>
+          <w:szCs w:val="28"/>
+        </w:rPr>
+        <w:t>Why</w:t>
+      </w:r>
+      <w:proofErr w:type="spellEnd"/>
+      <w:r>
+        <w:rPr>
+          <w:b/>
+          <w:sz w:val="28"/>
+          <w:szCs w:val="28"/>
+        </w:rPr>
+        <w:t xml:space="preserve"> </w:t>
+      </w:r>
+      <w:proofErr w:type="spellStart"/>
+      <w:r>
+        <w:rPr>
+          <w:b/>
+          <w:sz w:val="28"/>
+          <w:szCs w:val="28"/>
+        </w:rPr>
+        <w:t>did</w:t>
+      </w:r>
+      <w:proofErr w:type="spellEnd"/>
+      <w:r>
+        <w:rPr>
+          <w:b/>
+          <w:sz w:val="28"/>
+          <w:szCs w:val="28"/>
+        </w:rPr>
+        <w:t xml:space="preserve"> </w:t>
+      </w:r>
+      <w:proofErr w:type="spellStart"/>
+      <w:r>
+        <w:rPr>
+          <w:b/>
+          <w:sz w:val="28"/>
+          <w:szCs w:val="28"/>
+        </w:rPr>
+        <w:t>you</w:t>
+      </w:r>
+      <w:proofErr w:type="spellEnd"/>
+      <w:r>
+        <w:rPr>
+          <w:b/>
+          <w:sz w:val="28"/>
+          <w:szCs w:val="28"/>
+        </w:rPr>
+        <w:t xml:space="preserve"> </w:t>
+      </w:r>
+      <w:proofErr w:type="spellStart"/>
+      <w:r>
+        <w:rPr>
+          <w:b/>
+          <w:sz w:val="28"/>
+          <w:szCs w:val="28"/>
+        </w:rPr>
+        <w:t>use</w:t>
       </w:r>
       <w:proofErr w:type="spellEnd"/>
       <w:r>
@@ -4347,52 +5010,34 @@
           <w:sz w:val="28"/>
           <w:szCs w:val="28"/>
         </w:rPr>
-        <w:t xml:space="preserve"> most </w:t>
-      </w:r>
-      <w:proofErr w:type="spellStart"/>
-      <w:r>
-        <w:rPr>
-          <w:b/>
-          <w:sz w:val="28"/>
-          <w:szCs w:val="28"/>
-        </w:rPr>
-        <w:t>difficult</w:t>
-      </w:r>
-      <w:proofErr w:type="spellEnd"/>
-      <w:r>
-        <w:rPr>
-          <w:b/>
-          <w:sz w:val="28"/>
-          <w:szCs w:val="28"/>
-        </w:rPr>
-        <w:t xml:space="preserve"> </w:t>
-      </w:r>
-      <w:proofErr w:type="spellStart"/>
-      <w:r>
-        <w:rPr>
-          <w:b/>
-          <w:sz w:val="28"/>
-          <w:szCs w:val="28"/>
-        </w:rPr>
-        <w:t>to</w:t>
-      </w:r>
-      <w:proofErr w:type="spellEnd"/>
-      <w:r>
-        <w:rPr>
-          <w:b/>
-          <w:sz w:val="28"/>
-          <w:szCs w:val="28"/>
-        </w:rPr>
-        <w:t xml:space="preserve"> </w:t>
-      </w:r>
-      <w:proofErr w:type="spellStart"/>
-      <w:r>
-        <w:rPr>
-          <w:b/>
-          <w:sz w:val="28"/>
-          <w:szCs w:val="28"/>
-        </w:rPr>
-        <w:t>implement</w:t>
+        <w:t xml:space="preserve"> </w:t>
+      </w:r>
+      <w:proofErr w:type="spellStart"/>
+      <w:r>
+        <w:rPr>
+          <w:b/>
+          <w:sz w:val="28"/>
+          <w:szCs w:val="28"/>
+        </w:rPr>
+        <w:t>Angular</w:t>
+      </w:r>
+      <w:proofErr w:type="spellEnd"/>
+      <w:r>
+        <w:rPr>
+          <w:b/>
+          <w:sz w:val="28"/>
+          <w:szCs w:val="28"/>
+        </w:rPr>
+        <w:t xml:space="preserve"> </w:t>
+      </w:r>
+      <w:proofErr w:type="spellStart"/>
+      <w:r>
+        <w:rPr>
+          <w:b/>
+          <w:sz w:val="28"/>
+          <w:szCs w:val="28"/>
+        </w:rPr>
+        <w:t>framework</w:t>
       </w:r>
       <w:proofErr w:type="spellEnd"/>
       <w:r>
@@ -4418,541 +5063,64 @@
         </w:rPr>
         <w:tab/>
       </w:r>
-      <w:proofErr w:type="spellStart"/>
-      <w:r>
-        <w:rPr>
-          <w:sz w:val="28"/>
-          <w:szCs w:val="28"/>
-        </w:rPr>
-        <w:t>One</w:t>
-      </w:r>
-      <w:proofErr w:type="spellEnd"/>
-      <w:r>
-        <w:rPr>
-          <w:sz w:val="28"/>
-          <w:szCs w:val="28"/>
-        </w:rPr>
-        <w:t xml:space="preserve"> of </w:t>
-      </w:r>
-      <w:proofErr w:type="spellStart"/>
-      <w:r>
-        <w:rPr>
-          <w:sz w:val="28"/>
-          <w:szCs w:val="28"/>
-        </w:rPr>
-        <w:t>the</w:t>
-      </w:r>
-      <w:proofErr w:type="spellEnd"/>
-      <w:r>
-        <w:rPr>
-          <w:sz w:val="28"/>
-          <w:szCs w:val="28"/>
-        </w:rPr>
-        <w:t xml:space="preserve"> most </w:t>
-      </w:r>
-      <w:proofErr w:type="spellStart"/>
-      <w:r>
-        <w:rPr>
-          <w:sz w:val="28"/>
-          <w:szCs w:val="28"/>
-        </w:rPr>
-        <w:t>difficult</w:t>
-      </w:r>
-      <w:proofErr w:type="spellEnd"/>
-      <w:r>
-        <w:rPr>
-          <w:sz w:val="28"/>
-          <w:szCs w:val="28"/>
-        </w:rPr>
-        <w:t xml:space="preserve"> </w:t>
-      </w:r>
-      <w:proofErr w:type="spellStart"/>
-      <w:r>
-        <w:rPr>
-          <w:sz w:val="28"/>
-          <w:szCs w:val="28"/>
-        </w:rPr>
-        <w:t>features</w:t>
-      </w:r>
-      <w:proofErr w:type="spellEnd"/>
-      <w:r>
-        <w:rPr>
-          <w:sz w:val="28"/>
-          <w:szCs w:val="28"/>
-        </w:rPr>
-        <w:t xml:space="preserve"> </w:t>
-      </w:r>
-      <w:proofErr w:type="spellStart"/>
-      <w:r>
-        <w:rPr>
-          <w:sz w:val="28"/>
-          <w:szCs w:val="28"/>
-        </w:rPr>
-        <w:t>to</w:t>
-      </w:r>
-      <w:proofErr w:type="spellEnd"/>
-      <w:r>
-        <w:rPr>
-          <w:sz w:val="28"/>
-          <w:szCs w:val="28"/>
-        </w:rPr>
-        <w:t xml:space="preserve"> </w:t>
-      </w:r>
-      <w:proofErr w:type="spellStart"/>
-      <w:r>
-        <w:rPr>
-          <w:sz w:val="28"/>
-          <w:szCs w:val="28"/>
-        </w:rPr>
-        <w:t>implement</w:t>
-      </w:r>
-      <w:proofErr w:type="spellEnd"/>
-      <w:r>
-        <w:rPr>
-          <w:sz w:val="28"/>
-          <w:szCs w:val="28"/>
-        </w:rPr>
-        <w:t xml:space="preserve"> </w:t>
-      </w:r>
-      <w:proofErr w:type="spellStart"/>
-      <w:r>
-        <w:rPr>
-          <w:sz w:val="28"/>
-          <w:szCs w:val="28"/>
-        </w:rPr>
-        <w:t>was</w:t>
-      </w:r>
-      <w:proofErr w:type="spellEnd"/>
-      <w:r>
-        <w:rPr>
-          <w:sz w:val="28"/>
-          <w:szCs w:val="28"/>
-        </w:rPr>
-        <w:t xml:space="preserve"> </w:t>
-      </w:r>
-      <w:proofErr w:type="spellStart"/>
-      <w:proofErr w:type="gramStart"/>
-      <w:r>
-        <w:rPr>
-          <w:sz w:val="28"/>
-          <w:szCs w:val="28"/>
-        </w:rPr>
-        <w:t>to</w:t>
-      </w:r>
-      <w:proofErr w:type="spellEnd"/>
-      <w:r>
-        <w:rPr>
-          <w:sz w:val="28"/>
-          <w:szCs w:val="28"/>
-        </w:rPr>
-        <w:t xml:space="preserve"> </w:t>
-      </w:r>
-      <w:r>
-        <w:rPr>
-          <w:sz w:val="28"/>
-          <w:szCs w:val="28"/>
-        </w:rPr>
-        <w:t>!</w:t>
-      </w:r>
-      <w:proofErr w:type="spellStart"/>
-      <w:r>
-        <w:rPr>
-          <w:sz w:val="28"/>
-          <w:szCs w:val="28"/>
-        </w:rPr>
-        <w:t>migrate</w:t>
-      </w:r>
-      <w:proofErr w:type="spellEnd"/>
-      <w:proofErr w:type="gramEnd"/>
-      <w:r>
-        <w:rPr>
-          <w:sz w:val="28"/>
-          <w:szCs w:val="28"/>
-        </w:rPr>
-        <w:t>/</w:t>
-      </w:r>
-      <w:proofErr w:type="spellStart"/>
-      <w:r>
-        <w:rPr>
-          <w:sz w:val="28"/>
-          <w:szCs w:val="28"/>
-        </w:rPr>
-        <w:t>outsource</w:t>
-      </w:r>
-      <w:proofErr w:type="spellEnd"/>
-      <w:r>
-        <w:rPr>
-          <w:sz w:val="28"/>
-          <w:szCs w:val="28"/>
-        </w:rPr>
-        <w:t xml:space="preserve">! input </w:t>
-      </w:r>
-      <w:proofErr w:type="spellStart"/>
-      <w:r>
-        <w:rPr>
-          <w:sz w:val="28"/>
-          <w:szCs w:val="28"/>
-        </w:rPr>
-        <w:t>fields</w:t>
-      </w:r>
-      <w:proofErr w:type="spellEnd"/>
-      <w:r>
-        <w:rPr>
-          <w:sz w:val="28"/>
-          <w:szCs w:val="28"/>
-        </w:rPr>
-        <w:t xml:space="preserve"> </w:t>
-      </w:r>
-      <w:proofErr w:type="spellStart"/>
-      <w:r>
-        <w:rPr>
-          <w:sz w:val="28"/>
-          <w:szCs w:val="28"/>
-        </w:rPr>
-        <w:t>into</w:t>
-      </w:r>
-      <w:proofErr w:type="spellEnd"/>
-      <w:r>
-        <w:rPr>
-          <w:sz w:val="28"/>
-          <w:szCs w:val="28"/>
-        </w:rPr>
-        <w:t xml:space="preserve"> </w:t>
-      </w:r>
-      <w:proofErr w:type="spellStart"/>
-      <w:r>
-        <w:rPr>
-          <w:sz w:val="28"/>
-          <w:szCs w:val="28"/>
-        </w:rPr>
-        <w:t>one</w:t>
-      </w:r>
-      <w:proofErr w:type="spellEnd"/>
-      <w:r>
-        <w:rPr>
-          <w:sz w:val="28"/>
-          <w:szCs w:val="28"/>
-        </w:rPr>
-        <w:t xml:space="preserve"> </w:t>
-      </w:r>
-      <w:proofErr w:type="spellStart"/>
-      <w:r>
-        <w:rPr>
-          <w:sz w:val="28"/>
-          <w:szCs w:val="28"/>
-        </w:rPr>
-        <w:t>component</w:t>
-      </w:r>
-      <w:proofErr w:type="spellEnd"/>
-      <w:r>
-        <w:rPr>
-          <w:sz w:val="28"/>
-          <w:szCs w:val="28"/>
-        </w:rPr>
-        <w:t xml:space="preserve"> </w:t>
-      </w:r>
-      <w:proofErr w:type="spellStart"/>
-      <w:r>
-        <w:rPr>
-          <w:sz w:val="28"/>
-          <w:szCs w:val="28"/>
-        </w:rPr>
-        <w:t>with</w:t>
-      </w:r>
-      <w:proofErr w:type="spellEnd"/>
-      <w:r>
-        <w:rPr>
-          <w:sz w:val="28"/>
-          <w:szCs w:val="28"/>
-        </w:rPr>
-        <w:t xml:space="preserve"> </w:t>
-      </w:r>
-      <w:proofErr w:type="spellStart"/>
-      <w:r>
-        <w:rPr>
-          <w:sz w:val="28"/>
-          <w:szCs w:val="28"/>
-        </w:rPr>
-        <w:t>validation</w:t>
-      </w:r>
-      <w:proofErr w:type="spellEnd"/>
-      <w:r>
-        <w:rPr>
-          <w:sz w:val="28"/>
-          <w:szCs w:val="28"/>
-        </w:rPr>
-        <w:t>.</w:t>
-      </w:r>
-      <w:r>
-        <w:rPr>
-          <w:sz w:val="28"/>
-          <w:szCs w:val="28"/>
-        </w:rPr>
-        <w:t xml:space="preserve"> </w:t>
-      </w:r>
-      <w:proofErr w:type="spellStart"/>
-      <w:r>
-        <w:rPr>
-          <w:sz w:val="28"/>
-          <w:szCs w:val="28"/>
-        </w:rPr>
-        <w:t>Another</w:t>
-      </w:r>
-      <w:proofErr w:type="spellEnd"/>
-      <w:r>
-        <w:rPr>
-          <w:sz w:val="28"/>
-          <w:szCs w:val="28"/>
-        </w:rPr>
-        <w:t xml:space="preserve"> </w:t>
-      </w:r>
-      <w:proofErr w:type="spellStart"/>
-      <w:r>
-        <w:rPr>
-          <w:sz w:val="28"/>
-          <w:szCs w:val="28"/>
-        </w:rPr>
-        <w:t>difficult</w:t>
-      </w:r>
-      <w:proofErr w:type="spellEnd"/>
-      <w:r>
-        <w:rPr>
-          <w:sz w:val="28"/>
-          <w:szCs w:val="28"/>
-        </w:rPr>
-        <w:t xml:space="preserve"> part </w:t>
-      </w:r>
-      <w:proofErr w:type="spellStart"/>
-      <w:r>
-        <w:rPr>
-          <w:sz w:val="28"/>
-          <w:szCs w:val="28"/>
-        </w:rPr>
-        <w:t>was</w:t>
-      </w:r>
-      <w:proofErr w:type="spellEnd"/>
-      <w:r>
-        <w:rPr>
-          <w:sz w:val="28"/>
-          <w:szCs w:val="28"/>
-        </w:rPr>
-        <w:t xml:space="preserve"> </w:t>
-      </w:r>
-      <w:proofErr w:type="spellStart"/>
-      <w:r>
-        <w:rPr>
-          <w:sz w:val="28"/>
-          <w:szCs w:val="28"/>
-        </w:rPr>
-        <w:t>to</w:t>
-      </w:r>
-      <w:proofErr w:type="spellEnd"/>
-      <w:r>
-        <w:rPr>
-          <w:sz w:val="28"/>
-          <w:szCs w:val="28"/>
-        </w:rPr>
-        <w:t xml:space="preserve"> </w:t>
-      </w:r>
-      <w:proofErr w:type="spellStart"/>
-      <w:r>
-        <w:rPr>
-          <w:sz w:val="28"/>
-          <w:szCs w:val="28"/>
-        </w:rPr>
-        <w:t>create</w:t>
-      </w:r>
-      <w:proofErr w:type="spellEnd"/>
-      <w:r>
-        <w:rPr>
-          <w:sz w:val="28"/>
-          <w:szCs w:val="28"/>
-        </w:rPr>
-        <w:t xml:space="preserve"> </w:t>
-      </w:r>
-      <w:proofErr w:type="spellStart"/>
-      <w:r>
-        <w:rPr>
-          <w:sz w:val="28"/>
-          <w:szCs w:val="28"/>
-        </w:rPr>
-        <w:t>the</w:t>
-      </w:r>
-      <w:proofErr w:type="spellEnd"/>
-      <w:r>
-        <w:rPr>
-          <w:sz w:val="28"/>
-          <w:szCs w:val="28"/>
-        </w:rPr>
-        <w:t xml:space="preserve"> </w:t>
-      </w:r>
-      <w:proofErr w:type="spellStart"/>
-      <w:r>
-        <w:rPr>
-          <w:sz w:val="28"/>
-          <w:szCs w:val="28"/>
-        </w:rPr>
-        <w:t>parallax</w:t>
-      </w:r>
-      <w:proofErr w:type="spellEnd"/>
-      <w:r>
-        <w:rPr>
-          <w:sz w:val="28"/>
-          <w:szCs w:val="28"/>
-        </w:rPr>
-        <w:t xml:space="preserve"> </w:t>
-      </w:r>
-      <w:proofErr w:type="spellStart"/>
-      <w:r>
-        <w:rPr>
-          <w:sz w:val="28"/>
-          <w:szCs w:val="28"/>
-        </w:rPr>
-        <w:t>effect</w:t>
-      </w:r>
-      <w:proofErr w:type="spellEnd"/>
-      <w:r>
-        <w:rPr>
-          <w:sz w:val="28"/>
-          <w:szCs w:val="28"/>
-        </w:rPr>
-        <w:t xml:space="preserve"> </w:t>
-      </w:r>
-      <w:proofErr w:type="spellStart"/>
-      <w:r>
-        <w:rPr>
-          <w:sz w:val="28"/>
-          <w:szCs w:val="28"/>
-        </w:rPr>
-        <w:t>without</w:t>
-      </w:r>
-      <w:proofErr w:type="spellEnd"/>
-      <w:r>
-        <w:rPr>
-          <w:sz w:val="28"/>
-          <w:szCs w:val="28"/>
-        </w:rPr>
-        <w:t xml:space="preserve"> a </w:t>
-      </w:r>
-      <w:proofErr w:type="spellStart"/>
-      <w:r>
-        <w:rPr>
-          <w:sz w:val="28"/>
-          <w:szCs w:val="28"/>
-        </w:rPr>
-        <w:t>package</w:t>
-      </w:r>
-      <w:proofErr w:type="spellEnd"/>
-      <w:r>
-        <w:rPr>
-          <w:sz w:val="28"/>
-          <w:szCs w:val="28"/>
-        </w:rPr>
-        <w:t>.</w:t>
-      </w:r>
-    </w:p>
-    <w:p>
-      <w:pPr>
-        <w:rPr>
-          <w:b/>
-          <w:sz w:val="28"/>
-          <w:szCs w:val="28"/>
-        </w:rPr>
-      </w:pPr>
-      <w:proofErr w:type="spellStart"/>
-      <w:r>
-        <w:rPr>
-          <w:b/>
-          <w:sz w:val="28"/>
-          <w:szCs w:val="28"/>
-        </w:rPr>
-        <w:t>Why</w:t>
-      </w:r>
-      <w:proofErr w:type="spellEnd"/>
-      <w:r>
-        <w:rPr>
-          <w:b/>
-          <w:sz w:val="28"/>
-          <w:szCs w:val="28"/>
-        </w:rPr>
-        <w:t xml:space="preserve"> </w:t>
-      </w:r>
-      <w:proofErr w:type="spellStart"/>
-      <w:r>
-        <w:rPr>
-          <w:b/>
-          <w:sz w:val="28"/>
-          <w:szCs w:val="28"/>
-        </w:rPr>
-        <w:t>did</w:t>
-      </w:r>
-      <w:proofErr w:type="spellEnd"/>
-      <w:r>
-        <w:rPr>
-          <w:b/>
-          <w:sz w:val="28"/>
-          <w:szCs w:val="28"/>
-        </w:rPr>
-        <w:t xml:space="preserve"> </w:t>
-      </w:r>
-      <w:proofErr w:type="spellStart"/>
-      <w:r>
-        <w:rPr>
-          <w:b/>
-          <w:sz w:val="28"/>
-          <w:szCs w:val="28"/>
-        </w:rPr>
-        <w:t>you</w:t>
-      </w:r>
-      <w:proofErr w:type="spellEnd"/>
-      <w:r>
-        <w:rPr>
-          <w:b/>
-          <w:sz w:val="28"/>
-          <w:szCs w:val="28"/>
-        </w:rPr>
-        <w:t xml:space="preserve"> </w:t>
-      </w:r>
-      <w:proofErr w:type="spellStart"/>
-      <w:r>
-        <w:rPr>
-          <w:b/>
-          <w:sz w:val="28"/>
-          <w:szCs w:val="28"/>
-        </w:rPr>
-        <w:t>use</w:t>
-      </w:r>
-      <w:proofErr w:type="spellEnd"/>
-      <w:r>
-        <w:rPr>
-          <w:b/>
-          <w:sz w:val="28"/>
-          <w:szCs w:val="28"/>
-        </w:rPr>
-        <w:t xml:space="preserve"> </w:t>
-      </w:r>
-      <w:proofErr w:type="spellStart"/>
-      <w:r>
-        <w:rPr>
-          <w:b/>
-          <w:sz w:val="28"/>
-          <w:szCs w:val="28"/>
-        </w:rPr>
-        <w:t>the</w:t>
-      </w:r>
-      <w:proofErr w:type="spellEnd"/>
-      <w:r>
-        <w:rPr>
-          <w:b/>
-          <w:sz w:val="28"/>
-          <w:szCs w:val="28"/>
-        </w:rPr>
-        <w:t xml:space="preserve"> </w:t>
-      </w:r>
-      <w:proofErr w:type="spellStart"/>
-      <w:r>
-        <w:rPr>
-          <w:b/>
+      <w:r>
+        <w:rPr>
+          <w:sz w:val="28"/>
+          <w:szCs w:val="28"/>
+        </w:rPr>
+        <w:t xml:space="preserve">The </w:t>
+      </w:r>
+      <w:proofErr w:type="spellStart"/>
+      <w:r>
+        <w:rPr>
+          <w:sz w:val="28"/>
+          <w:szCs w:val="28"/>
+        </w:rPr>
+        <w:t>reason</w:t>
+      </w:r>
+      <w:proofErr w:type="spellEnd"/>
+      <w:r>
+        <w:rPr>
+          <w:sz w:val="28"/>
+          <w:szCs w:val="28"/>
+        </w:rPr>
+        <w:t xml:space="preserve"> </w:t>
+      </w:r>
+      <w:proofErr w:type="spellStart"/>
+      <w:r>
+        <w:rPr>
+          <w:sz w:val="28"/>
+          <w:szCs w:val="28"/>
+        </w:rPr>
+        <w:t>why</w:t>
+      </w:r>
+      <w:proofErr w:type="spellEnd"/>
+      <w:r>
+        <w:rPr>
+          <w:sz w:val="28"/>
+          <w:szCs w:val="28"/>
+        </w:rPr>
+        <w:t xml:space="preserve"> I </w:t>
+      </w:r>
+      <w:proofErr w:type="spellStart"/>
+      <w:r>
+        <w:rPr>
+          <w:sz w:val="28"/>
+          <w:szCs w:val="28"/>
+        </w:rPr>
+        <w:t>chose</w:t>
+      </w:r>
+      <w:proofErr w:type="spellEnd"/>
+      <w:r>
+        <w:rPr>
+          <w:sz w:val="28"/>
+          <w:szCs w:val="28"/>
+        </w:rPr>
+        <w:t xml:space="preserve"> </w:t>
+      </w:r>
+      <w:proofErr w:type="spellStart"/>
+      <w:r>
+        <w:rPr>
           <w:sz w:val="28"/>
           <w:szCs w:val="28"/>
         </w:rPr>
@@ -4961,44 +5129,26 @@
       <w:proofErr w:type="spellEnd"/>
       <w:r>
         <w:rPr>
-          <w:b/>
-          <w:sz w:val="28"/>
-          <w:szCs w:val="28"/>
-        </w:rPr>
-        <w:t xml:space="preserve"> </w:t>
-      </w:r>
-      <w:proofErr w:type="spellStart"/>
-      <w:r>
-        <w:rPr>
-          <w:b/>
-          <w:sz w:val="28"/>
-          <w:szCs w:val="28"/>
-        </w:rPr>
-        <w:t>framework</w:t>
-      </w:r>
-      <w:proofErr w:type="spellEnd"/>
-      <w:r>
-        <w:rPr>
-          <w:b/>
-          <w:sz w:val="28"/>
-          <w:szCs w:val="28"/>
-        </w:rPr>
-        <w:t>?</w:t>
-      </w:r>
-    </w:p>
-    <w:p>
-      <w:pPr>
-        <w:rPr>
-          <w:sz w:val="28"/>
-          <w:szCs w:val="28"/>
-        </w:rPr>
-      </w:pPr>
-      <w:r>
-        <w:rPr>
-          <w:sz w:val="28"/>
-          <w:szCs w:val="28"/>
-        </w:rPr>
-        <w:tab/>
+          <w:sz w:val="28"/>
+          <w:szCs w:val="28"/>
+        </w:rPr>
+        <w:t xml:space="preserve"> is </w:t>
+      </w:r>
+      <w:proofErr w:type="spellStart"/>
+      <w:r>
+        <w:rPr>
+          <w:sz w:val="28"/>
+          <w:szCs w:val="28"/>
+        </w:rPr>
+        <w:t>that</w:t>
+      </w:r>
+      <w:proofErr w:type="spellEnd"/>
+      <w:r>
+        <w:rPr>
+          <w:sz w:val="28"/>
+          <w:szCs w:val="28"/>
+        </w:rPr>
+        <w:t xml:space="preserve"> </w:t>
       </w:r>
       <w:proofErr w:type="spellStart"/>
       <w:r>
@@ -6125,15 +6275,24 @@
           <w:sz w:val="28"/>
           <w:szCs w:val="28"/>
         </w:rPr>
-        <w:t>your</w:t>
-      </w:r>
-      <w:proofErr w:type="spellEnd"/>
-      <w:r>
-        <w:rPr>
-          <w:sz w:val="28"/>
-          <w:szCs w:val="28"/>
-        </w:rPr>
-        <w:t xml:space="preserve"> and </w:t>
+        <w:t>you</w:t>
+      </w:r>
+      <w:proofErr w:type="spellEnd"/>
+      <w:r>
+        <w:rPr>
+          <w:sz w:val="28"/>
+          <w:szCs w:val="28"/>
+        </w:rPr>
+        <w:t xml:space="preserve"> an</w:t>
+      </w:r>
+      <w:bookmarkStart w:id="0" w:name="_GoBack"/>
+      <w:bookmarkEnd w:id="0"/>
+      <w:r>
+        <w:rPr>
+          <w:sz w:val="28"/>
+          <w:szCs w:val="28"/>
+        </w:rPr>
+        <w:t xml:space="preserve"> </w:t>
       </w:r>
       <w:proofErr w:type="spellStart"/>
       <w:r>
